--- a/Красовский Е.П/Лб5/Отчет_ЛБ5.docx
+++ b/Красовский Е.П/Лб5/Отчет_ЛБ5.docx
@@ -244,95 +244,69 @@
         </w:rPr>
         <w:t xml:space="preserve">. </w:t>
       </w:r>
-      <w:proofErr w:type="spellStart"/>
       <w:r>
         <w:rPr>
           <w:bCs/>
           <w:sz w:val="28"/>
           <w:szCs w:val="28"/>
-        </w:rPr>
-        <w:t>Простые</w:t>
-      </w:r>
-      <w:proofErr w:type="spellEnd"/>
-      <w:r>
-        <w:rPr>
-          <w:bCs/>
-          <w:sz w:val="28"/>
-          <w:szCs w:val="28"/>
-        </w:rPr>
-        <w:t xml:space="preserve"> </w:t>
-      </w:r>
-      <w:proofErr w:type="spellStart"/>
-      <w:r>
-        <w:rPr>
-          <w:bCs/>
-          <w:sz w:val="28"/>
-          <w:szCs w:val="28"/>
-        </w:rPr>
-        <w:t>графики</w:t>
-      </w:r>
-      <w:proofErr w:type="spellEnd"/>
-      <w:r>
-        <w:rPr>
-          <w:bCs/>
-          <w:sz w:val="28"/>
-          <w:szCs w:val="28"/>
-        </w:rPr>
-        <w:t>.</w:t>
-      </w:r>
-    </w:p>
-    <w:p>
-      <w:pPr>
-        <w:jc w:val="center"/>
-        <w:rPr>
-          <w:sz w:val="28"/>
-          <w:szCs w:val="28"/>
-        </w:rPr>
-      </w:pPr>
-    </w:p>
-    <w:p>
-      <w:pPr>
-        <w:jc w:val="center"/>
-        <w:rPr>
-          <w:sz w:val="28"/>
-          <w:szCs w:val="28"/>
-        </w:rPr>
-      </w:pPr>
-    </w:p>
-    <w:p>
-      <w:pPr>
-        <w:jc w:val="center"/>
-        <w:rPr>
-          <w:sz w:val="28"/>
-          <w:szCs w:val="28"/>
-        </w:rPr>
-      </w:pPr>
-    </w:p>
-    <w:p>
-      <w:pPr>
-        <w:jc w:val="center"/>
-        <w:rPr>
-          <w:sz w:val="28"/>
-          <w:szCs w:val="28"/>
-        </w:rPr>
-      </w:pPr>
-    </w:p>
-    <w:p>
-      <w:pPr>
-        <w:jc w:val="center"/>
-        <w:rPr>
-          <w:sz w:val="28"/>
-          <w:szCs w:val="28"/>
-        </w:rPr>
-      </w:pPr>
-    </w:p>
-    <w:p>
-      <w:pPr>
-        <w:jc w:val="center"/>
-        <w:rPr>
-          <w:sz w:val="28"/>
-          <w:szCs w:val="28"/>
-          <w:lang w:val="en-US"/>
+          <w:lang w:val="ru-RU"/>
+        </w:rPr>
+        <w:t>Простые графики.</w:t>
+      </w:r>
+    </w:p>
+    <w:p>
+      <w:pPr>
+        <w:jc w:val="center"/>
+        <w:rPr>
+          <w:sz w:val="28"/>
+          <w:szCs w:val="28"/>
+          <w:lang w:val="ru-RU"/>
+        </w:rPr>
+      </w:pPr>
+    </w:p>
+    <w:p>
+      <w:pPr>
+        <w:jc w:val="center"/>
+        <w:rPr>
+          <w:sz w:val="28"/>
+          <w:szCs w:val="28"/>
+        </w:rPr>
+      </w:pPr>
+    </w:p>
+    <w:p>
+      <w:pPr>
+        <w:jc w:val="center"/>
+        <w:rPr>
+          <w:sz w:val="28"/>
+          <w:szCs w:val="28"/>
+        </w:rPr>
+      </w:pPr>
+    </w:p>
+    <w:p>
+      <w:pPr>
+        <w:jc w:val="center"/>
+        <w:rPr>
+          <w:sz w:val="28"/>
+          <w:szCs w:val="28"/>
+        </w:rPr>
+      </w:pPr>
+    </w:p>
+    <w:p>
+      <w:pPr>
+        <w:jc w:val="center"/>
+        <w:rPr>
+          <w:sz w:val="28"/>
+          <w:szCs w:val="28"/>
+        </w:rPr>
+      </w:pPr>
+    </w:p>
+    <w:p>
+      <w:pPr>
+        <w:jc w:val="center"/>
+        <w:rPr>
+          <w:sz w:val="28"/>
+          <w:szCs w:val="28"/>
+          <w:lang w:val="ru-RU"/>
         </w:rPr>
       </w:pPr>
     </w:p>
@@ -1569,6 +1543,7 @@
     <w:lsdException w:name="HTML Sample" w:semiHidden="1" w:unhideWhenUsed="1"/>
     <w:lsdException w:name="HTML Typewriter" w:semiHidden="1" w:unhideWhenUsed="1"/>
     <w:lsdException w:name="HTML Variable" w:semiHidden="1" w:unhideWhenUsed="1"/>
+    <w:lsdException w:name="Normal Table" w:semiHidden="1" w:unhideWhenUsed="1"/>
     <w:lsdException w:name="annotation subject" w:semiHidden="1" w:unhideWhenUsed="1"/>
     <w:lsdException w:name="No List" w:semiHidden="1" w:unhideWhenUsed="1"/>
     <w:lsdException w:name="Outline List 1" w:semiHidden="1" w:unhideWhenUsed="1"/>
@@ -1611,8 +1586,11 @@
     <w:lsdException w:name="Table Contemporary" w:semiHidden="1" w:unhideWhenUsed="1"/>
     <w:lsdException w:name="Table Elegant" w:semiHidden="1" w:unhideWhenUsed="1"/>
     <w:lsdException w:name="Table Professional" w:semiHidden="1" w:unhideWhenUsed="1"/>
+    <w:lsdException w:name="Table Subtle 1" w:semiHidden="1" w:unhideWhenUsed="1"/>
     <w:lsdException w:name="Table Subtle 2" w:semiHidden="1" w:unhideWhenUsed="1"/>
     <w:lsdException w:name="Table Web 1" w:semiHidden="1" w:unhideWhenUsed="1"/>
+    <w:lsdException w:name="Table Web 2" w:semiHidden="1" w:unhideWhenUsed="1"/>
+    <w:lsdException w:name="Table Web 3" w:semiHidden="1" w:unhideWhenUsed="1"/>
     <w:lsdException w:name="Balloon Text" w:semiHidden="1" w:unhideWhenUsed="1"/>
     <w:lsdException w:name="Table Grid" w:uiPriority="39"/>
     <w:lsdException w:name="Table Theme" w:semiHidden="1" w:unhideWhenUsed="1"/>
